--- a/数据库说明.docx
+++ b/数据库说明.docx
@@ -5,9 +5,6 @@
     <w:p>
       <w:pPr>
         <w:pStyle w:val="3"/>
-        <w:rPr>
-          <w:rFonts w:hint="eastAsia"/>
-        </w:rPr>
       </w:pPr>
       <w:r>
         <w:rPr>
@@ -32,15 +29,6 @@
         <w:t>IndexControler.class.php</w:t>
       </w:r>
       <w:proofErr w:type="spellEnd"/>
-    </w:p>
-    <w:p>
-      <w:pPr>
-        <w:rPr>
-          <w:rFonts w:hint="eastAsia"/>
-        </w:rPr>
-      </w:pPr>
-      <w:bookmarkStart w:id="0" w:name="_GoBack"/>
-      <w:bookmarkEnd w:id="0"/>
     </w:p>
     <w:p>
       <w:pPr>
@@ -56,13 +44,7 @@
         <w:rPr>
           <w:rFonts w:hint="eastAsia"/>
         </w:rPr>
-        <w:t xml:space="preserve"> </w:t>
-      </w:r>
-      <w:r>
-        <w:rPr>
-          <w:rFonts w:hint="eastAsia"/>
-        </w:rPr>
-        <w:t>表名：</w:t>
+        <w:t xml:space="preserve"> 表名：</w:t>
       </w:r>
       <w:proofErr w:type="spellStart"/>
       <w:r>
@@ -73,13 +55,7 @@
       </w:r>
       <w:proofErr w:type="spellEnd"/>
     </w:p>
-    <w:p>
-      <w:pPr>
-        <w:rPr>
-          <w:rFonts w:hint="eastAsia"/>
-        </w:rPr>
-      </w:pPr>
-    </w:p>
+    <w:p/>
     <w:p>
       <w:r>
         <w:rPr>
@@ -130,6 +106,8 @@
         </w:rPr>
         <w:t>date</w:t>
       </w:r>
+      <w:bookmarkStart w:id="0" w:name="_GoBack"/>
+      <w:bookmarkEnd w:id="0"/>
     </w:p>
     <w:p>
       <w:r>
@@ -227,11 +205,6 @@
       <w:proofErr w:type="spellEnd"/>
     </w:p>
     <w:p>
-      <w:pPr>
-        <w:rPr>
-          <w:rFonts w:hint="eastAsia"/>
-        </w:rPr>
-      </w:pPr>
       <w:r>
         <w:rPr>
           <w:rFonts w:hint="eastAsia"/>
@@ -272,13 +245,7 @@
       <w:proofErr w:type="spellEnd"/>
     </w:p>
     <w:p/>
-    <w:p>
-      <w:pPr>
-        <w:rPr>
-          <w:rFonts w:hint="eastAsia"/>
-        </w:rPr>
-      </w:pPr>
-    </w:p>
+    <w:p/>
     <w:p>
       <w:r>
         <w:rPr>
@@ -363,11 +330,6 @@
       </w:r>
     </w:p>
     <w:p>
-      <w:pPr>
-        <w:rPr>
-          <w:rFonts w:hint="eastAsia"/>
-        </w:rPr>
-      </w:pPr>
       <w:r>
         <w:tab/>
         <w:t>"</w:t>
@@ -395,22 +357,98 @@
         <w:rPr>
           <w:rFonts w:hint="eastAsia"/>
         </w:rPr>
+        <w:t xml:space="preserve"> 表名：</w:t>
+      </w:r>
+      <w:proofErr w:type="spellStart"/>
+      <w:r>
+        <w:rPr>
+          <w:rFonts w:hint="eastAsia"/>
+        </w:rPr>
+        <w:t>dzp_user</w:t>
+      </w:r>
+      <w:proofErr w:type="spellEnd"/>
+    </w:p>
+    <w:p/>
+    <w:p>
+      <w:r>
+        <w:rPr>
+          <w:rFonts w:hint="eastAsia"/>
+        </w:rPr>
+        <w:t>username</w:t>
+      </w:r>
+      <w:r>
         <w:t xml:space="preserve"> </w:t>
       </w:r>
-      <w:r>
-        <w:rPr>
-          <w:rFonts w:hint="eastAsia"/>
-        </w:rPr>
-        <w:t>表名：</w:t>
-      </w:r>
-      <w:proofErr w:type="spellStart"/>
-      <w:r>
-        <w:rPr>
-          <w:rFonts w:hint="eastAsia"/>
-        </w:rPr>
-        <w:t>dzp_user</w:t>
-      </w:r>
-      <w:proofErr w:type="spellEnd"/>
+      <w:proofErr w:type="gramStart"/>
+      <w:r>
+        <w:rPr>
+          <w:rFonts w:hint="eastAsia"/>
+        </w:rPr>
+        <w:t>微信名</w:t>
+      </w:r>
+      <w:proofErr w:type="gramEnd"/>
+    </w:p>
+    <w:p>
+      <w:proofErr w:type="spellStart"/>
+      <w:r>
+        <w:rPr>
+          <w:rFonts w:hint="eastAsia"/>
+        </w:rPr>
+        <w:t>openid</w:t>
+      </w:r>
+      <w:proofErr w:type="spellEnd"/>
+      <w:r>
+        <w:tab/>
+      </w:r>
+      <w:proofErr w:type="gramStart"/>
+      <w:r>
+        <w:rPr>
+          <w:rFonts w:hint="eastAsia"/>
+        </w:rPr>
+        <w:t>微信端</w:t>
+      </w:r>
+      <w:proofErr w:type="gramEnd"/>
+      <w:r>
+        <w:rPr>
+          <w:rFonts w:hint="eastAsia"/>
+        </w:rPr>
+        <w:t>获取用户</w:t>
+      </w:r>
+      <w:proofErr w:type="spellStart"/>
+      <w:r>
+        <w:rPr>
+          <w:rFonts w:hint="eastAsia"/>
+        </w:rPr>
+        <w:t>openid</w:t>
+      </w:r>
+      <w:proofErr w:type="spellEnd"/>
+    </w:p>
+    <w:p>
+      <w:proofErr w:type="spellStart"/>
+      <w:r>
+        <w:rPr>
+          <w:rFonts w:hint="eastAsia"/>
+        </w:rPr>
+        <w:t>img</w:t>
+      </w:r>
+      <w:proofErr w:type="spellEnd"/>
+      <w:r>
+        <w:tab/>
+      </w:r>
+      <w:r>
+        <w:rPr>
+          <w:rFonts w:hint="eastAsia"/>
+        </w:rPr>
+        <w:t>用户</w:t>
+      </w:r>
+      <w:proofErr w:type="gramStart"/>
+      <w:r>
+        <w:rPr>
+          <w:rFonts w:hint="eastAsia"/>
+        </w:rPr>
+        <w:t>微信头像</w:t>
+      </w:r>
+      <w:proofErr w:type="gramEnd"/>
     </w:p>
     <w:p/>
     <w:p>
@@ -418,247 +456,165 @@
         <w:rPr>
           <w:rFonts w:hint="eastAsia"/>
         </w:rPr>
-        <w:t>username</w:t>
-      </w:r>
-      <w:r>
+        <w:t>地址：</w:t>
+      </w:r>
+    </w:p>
+    <w:p>
+      <w:r>
+        <w:t>Home/Index/</w:t>
+      </w:r>
+      <w:proofErr w:type="spellStart"/>
+      <w:r>
+        <w:t>mygift</w:t>
+      </w:r>
+      <w:proofErr w:type="spellEnd"/>
+    </w:p>
+    <w:p>
+      <w:r>
+        <w:rPr>
+          <w:rFonts w:hint="eastAsia"/>
+        </w:rPr>
+        <w:t>参数：传递用户</w:t>
+      </w:r>
+      <w:proofErr w:type="spellStart"/>
+      <w:r>
+        <w:rPr>
+          <w:rFonts w:hint="eastAsia"/>
+        </w:rPr>
+        <w:t>openid</w:t>
+      </w:r>
+      <w:proofErr w:type="spellEnd"/>
+      <w:r>
+        <w:rPr>
+          <w:rFonts w:hint="eastAsia"/>
+        </w:rPr>
+        <w:t xml:space="preserve"> 若无则失败</w:t>
+      </w:r>
+    </w:p>
+    <w:p>
+      <w:r>
+        <w:rPr>
+          <w:rFonts w:hint="eastAsia"/>
+        </w:rPr>
+        <w:t>成功</w:t>
+      </w:r>
+    </w:p>
+    <w:p>
+      <w:pPr>
+        <w:rPr>
+          <w:rFonts w:ascii="Simsun" w:hAnsi="Simsun" w:hint="eastAsia"/>
+          <w:color w:val="000000"/>
+          <w:sz w:val="27"/>
+          <w:szCs w:val="27"/>
+        </w:rPr>
+      </w:pPr>
+      <w:r>
+        <w:rPr>
+          <w:rFonts w:ascii="Simsun" w:hAnsi="Simsun"/>
+          <w:color w:val="000000"/>
+          <w:sz w:val="27"/>
+          <w:szCs w:val="27"/>
+        </w:rPr>
+        <w:lastRenderedPageBreak/>
+        <w:t>"succ":1,"data</w:t>
+      </w:r>
+      <w:proofErr w:type="gramStart"/>
+      <w:r>
+        <w:rPr>
+          <w:rFonts w:ascii="Simsun" w:hAnsi="Simsun"/>
+          <w:color w:val="000000"/>
+          <w:sz w:val="27"/>
+          <w:szCs w:val="27"/>
+        </w:rPr>
+        <w:t>":[</w:t>
+      </w:r>
+      <w:proofErr w:type="gramEnd"/>
+      <w:r>
+        <w:rPr>
+          <w:rFonts w:ascii="Simsun" w:hAnsi="Simsun"/>
+          <w:color w:val="000000"/>
+          <w:sz w:val="27"/>
+          <w:szCs w:val="27"/>
+        </w:rPr>
+        <w:t>{"date":"232","award_name":"222","award_number":null},{"date":"3232","award_name":"3213","award_number":null},{"date":"2323","award_name":"231231","award_number":null}]}</w:t>
+      </w:r>
+    </w:p>
+    <w:p>
+      <w:pPr>
+        <w:rPr>
+          <w:rFonts w:ascii="Simsun" w:hAnsi="Simsun" w:hint="eastAsia"/>
+          <w:color w:val="000000"/>
+          <w:sz w:val="27"/>
+          <w:szCs w:val="27"/>
+        </w:rPr>
+      </w:pPr>
+    </w:p>
+    <w:p>
+      <w:pPr>
+        <w:rPr>
+          <w:rFonts w:ascii="Simsun" w:hAnsi="Simsun" w:hint="eastAsia"/>
+          <w:color w:val="000000"/>
+          <w:sz w:val="27"/>
+          <w:szCs w:val="27"/>
+        </w:rPr>
+      </w:pPr>
+      <w:r>
+        <w:rPr>
+          <w:rFonts w:ascii="Simsun" w:hAnsi="Simsun" w:hint="eastAsia"/>
+          <w:color w:val="000000"/>
+          <w:sz w:val="27"/>
+          <w:szCs w:val="27"/>
+        </w:rPr>
+        <w:t>Date</w:t>
+      </w:r>
+      <w:r>
+        <w:rPr>
+          <w:rFonts w:ascii="Simsun" w:hAnsi="Simsun"/>
+          <w:color w:val="000000"/>
+          <w:sz w:val="27"/>
+          <w:szCs w:val="27"/>
+        </w:rPr>
+        <w:t xml:space="preserve">  </w:t>
+      </w:r>
+      <w:r>
+        <w:rPr>
+          <w:rFonts w:ascii="Simsun" w:hAnsi="Simsun" w:hint="eastAsia"/>
+          <w:color w:val="000000"/>
+          <w:sz w:val="27"/>
+          <w:szCs w:val="27"/>
+        </w:rPr>
+        <w:t>时间</w:t>
+      </w:r>
+    </w:p>
+    <w:p>
+      <w:pPr>
+        <w:rPr>
+          <w:rFonts w:ascii="Simsun" w:hAnsi="Simsun" w:hint="eastAsia"/>
+          <w:color w:val="000000"/>
+          <w:sz w:val="27"/>
+          <w:szCs w:val="27"/>
+        </w:rPr>
+      </w:pPr>
+      <w:proofErr w:type="spellStart"/>
+      <w:r>
+        <w:rPr>
+          <w:rFonts w:ascii="Simsun" w:hAnsi="Simsun"/>
+          <w:color w:val="000000"/>
+          <w:sz w:val="27"/>
+          <w:szCs w:val="27"/>
+        </w:rPr>
+        <w:t>award_name</w:t>
+      </w:r>
+      <w:proofErr w:type="spellEnd"/>
+      <w:r>
+        <w:rPr>
+          <w:rFonts w:ascii="Simsun" w:hAnsi="Simsun"/>
+          <w:color w:val="000000"/>
+          <w:sz w:val="27"/>
+          <w:szCs w:val="27"/>
+        </w:rPr>
         <w:t xml:space="preserve"> </w:t>
       </w:r>
-      <w:proofErr w:type="gramStart"/>
-      <w:r>
-        <w:rPr>
-          <w:rFonts w:hint="eastAsia"/>
-        </w:rPr>
-        <w:t>微信名</w:t>
-      </w:r>
-      <w:proofErr w:type="gramEnd"/>
-    </w:p>
-    <w:p>
-      <w:proofErr w:type="spellStart"/>
-      <w:r>
-        <w:rPr>
-          <w:rFonts w:hint="eastAsia"/>
-        </w:rPr>
-        <w:t>openid</w:t>
-      </w:r>
-      <w:proofErr w:type="spellEnd"/>
-      <w:r>
-        <w:tab/>
-      </w:r>
-      <w:proofErr w:type="gramStart"/>
-      <w:r>
-        <w:rPr>
-          <w:rFonts w:hint="eastAsia"/>
-        </w:rPr>
-        <w:t>微信端</w:t>
-      </w:r>
-      <w:proofErr w:type="gramEnd"/>
-      <w:r>
-        <w:rPr>
-          <w:rFonts w:hint="eastAsia"/>
-        </w:rPr>
-        <w:t>获取用户</w:t>
-      </w:r>
-      <w:proofErr w:type="spellStart"/>
-      <w:r>
-        <w:rPr>
-          <w:rFonts w:hint="eastAsia"/>
-        </w:rPr>
-        <w:t>openid</w:t>
-      </w:r>
-      <w:proofErr w:type="spellEnd"/>
-    </w:p>
-    <w:p>
-      <w:proofErr w:type="spellStart"/>
-      <w:r>
-        <w:rPr>
-          <w:rFonts w:hint="eastAsia"/>
-        </w:rPr>
-        <w:t>img</w:t>
-      </w:r>
-      <w:proofErr w:type="spellEnd"/>
-      <w:r>
-        <w:tab/>
-      </w:r>
-      <w:r>
-        <w:rPr>
-          <w:rFonts w:hint="eastAsia"/>
-        </w:rPr>
-        <w:t>用户</w:t>
-      </w:r>
-      <w:proofErr w:type="gramStart"/>
-      <w:r>
-        <w:rPr>
-          <w:rFonts w:hint="eastAsia"/>
-        </w:rPr>
-        <w:t>微信头像</w:t>
-      </w:r>
-      <w:proofErr w:type="gramEnd"/>
-    </w:p>
-    <w:p/>
-    <w:p>
-      <w:r>
-        <w:rPr>
-          <w:rFonts w:hint="eastAsia"/>
-        </w:rPr>
-        <w:t>地址：</w:t>
-      </w:r>
-    </w:p>
-    <w:p>
-      <w:r>
-        <w:t>Home/Index/</w:t>
-      </w:r>
-      <w:proofErr w:type="spellStart"/>
-      <w:r>
-        <w:t>mygift</w:t>
-      </w:r>
-      <w:proofErr w:type="spellEnd"/>
-    </w:p>
-    <w:p>
-      <w:r>
-        <w:rPr>
-          <w:rFonts w:hint="eastAsia"/>
-        </w:rPr>
-        <w:lastRenderedPageBreak/>
-        <w:t>参数：传递用户</w:t>
-      </w:r>
-      <w:proofErr w:type="spellStart"/>
-      <w:r>
-        <w:rPr>
-          <w:rFonts w:hint="eastAsia"/>
-        </w:rPr>
-        <w:t>openid</w:t>
-      </w:r>
-      <w:proofErr w:type="spellEnd"/>
-      <w:r>
-        <w:rPr>
-          <w:rFonts w:hint="eastAsia"/>
-        </w:rPr>
-        <w:t xml:space="preserve"> 若无则失败</w:t>
-      </w:r>
-    </w:p>
-    <w:p>
-      <w:r>
-        <w:rPr>
-          <w:rFonts w:hint="eastAsia"/>
-        </w:rPr>
-        <w:t>成功</w:t>
-      </w:r>
-    </w:p>
-    <w:p>
-      <w:pPr>
-        <w:rPr>
-          <w:rFonts w:ascii="Simsun" w:hAnsi="Simsun"/>
-          <w:color w:val="000000"/>
-          <w:sz w:val="27"/>
-          <w:szCs w:val="27"/>
-        </w:rPr>
-      </w:pPr>
-      <w:r>
-        <w:rPr>
-          <w:rFonts w:ascii="Simsun" w:hAnsi="Simsun"/>
-          <w:color w:val="000000"/>
-          <w:sz w:val="27"/>
-          <w:szCs w:val="27"/>
-        </w:rPr>
-        <w:t>"succ":1,"data</w:t>
-      </w:r>
-      <w:proofErr w:type="gramStart"/>
-      <w:r>
-        <w:rPr>
-          <w:rFonts w:ascii="Simsun" w:hAnsi="Simsun"/>
-          <w:color w:val="000000"/>
-          <w:sz w:val="27"/>
-          <w:szCs w:val="27"/>
-        </w:rPr>
-        <w:t>":[</w:t>
-      </w:r>
-      <w:proofErr w:type="gramEnd"/>
-      <w:r>
-        <w:rPr>
-          <w:rFonts w:ascii="Simsun" w:hAnsi="Simsun"/>
-          <w:color w:val="000000"/>
-          <w:sz w:val="27"/>
-          <w:szCs w:val="27"/>
-        </w:rPr>
-        <w:t>{"date":"232","award_name":"222","award_number":null},{"date":"3232","award_name":"3213","award_number":null},{"date":"2323","award_name":"231231","award_number":null}]}</w:t>
-      </w:r>
-    </w:p>
-    <w:p>
-      <w:pPr>
-        <w:rPr>
-          <w:rFonts w:ascii="Simsun" w:hAnsi="Simsun"/>
-          <w:color w:val="000000"/>
-          <w:sz w:val="27"/>
-          <w:szCs w:val="27"/>
-        </w:rPr>
-      </w:pPr>
-    </w:p>
-    <w:p>
-      <w:pPr>
-        <w:rPr>
-          <w:rFonts w:ascii="Simsun" w:hAnsi="Simsun"/>
-          <w:color w:val="000000"/>
-          <w:sz w:val="27"/>
-          <w:szCs w:val="27"/>
-        </w:rPr>
-      </w:pPr>
-      <w:r>
-        <w:rPr>
-          <w:rFonts w:ascii="Simsun" w:hAnsi="Simsun" w:hint="eastAsia"/>
-          <w:color w:val="000000"/>
-          <w:sz w:val="27"/>
-          <w:szCs w:val="27"/>
-        </w:rPr>
-        <w:t>Date</w:t>
-      </w:r>
-      <w:r>
-        <w:rPr>
-          <w:rFonts w:ascii="Simsun" w:hAnsi="Simsun"/>
-          <w:color w:val="000000"/>
-          <w:sz w:val="27"/>
-          <w:szCs w:val="27"/>
-        </w:rPr>
-        <w:t xml:space="preserve">  </w:t>
-      </w:r>
-      <w:r>
-        <w:rPr>
-          <w:rFonts w:ascii="Simsun" w:hAnsi="Simsun" w:hint="eastAsia"/>
-          <w:color w:val="000000"/>
-          <w:sz w:val="27"/>
-          <w:szCs w:val="27"/>
-        </w:rPr>
-        <w:t>时间</w:t>
-      </w:r>
-    </w:p>
-    <w:p>
-      <w:pPr>
-        <w:rPr>
-          <w:rFonts w:ascii="Simsun" w:hAnsi="Simsun" w:hint="eastAsia"/>
-          <w:color w:val="000000"/>
-          <w:sz w:val="27"/>
-          <w:szCs w:val="27"/>
-        </w:rPr>
-      </w:pPr>
-      <w:proofErr w:type="spellStart"/>
-      <w:r>
-        <w:rPr>
-          <w:rFonts w:ascii="Simsun" w:hAnsi="Simsun"/>
-          <w:color w:val="000000"/>
-          <w:sz w:val="27"/>
-          <w:szCs w:val="27"/>
-        </w:rPr>
-        <w:t>award_name</w:t>
-      </w:r>
-      <w:proofErr w:type="spellEnd"/>
-      <w:r>
-        <w:rPr>
-          <w:rFonts w:ascii="Simsun" w:hAnsi="Simsun"/>
-          <w:color w:val="000000"/>
-          <w:sz w:val="27"/>
-          <w:szCs w:val="27"/>
-        </w:rPr>
-        <w:t xml:space="preserve"> </w:t>
-      </w:r>
       <w:r>
         <w:rPr>
           <w:rFonts w:ascii="Simsun" w:hAnsi="Simsun" w:hint="eastAsia"/>
@@ -670,11 +626,6 @@
       </w:r>
     </w:p>
     <w:p>
-      <w:pPr>
-        <w:rPr>
-          <w:rFonts w:hint="eastAsia"/>
-        </w:rPr>
-      </w:pPr>
       <w:r>
         <w:rPr>
           <w:rFonts w:ascii="Simsun" w:hAnsi="Simsun" w:hint="eastAsia"/>
@@ -717,433 +668,417 @@
         <w:rPr>
           <w:rFonts w:hint="eastAsia"/>
         </w:rPr>
+        <w:t xml:space="preserve"> 表名：</w:t>
+      </w:r>
+      <w:proofErr w:type="spellStart"/>
+      <w:r>
+        <w:rPr>
+          <w:rFonts w:hint="eastAsia"/>
+        </w:rPr>
+        <w:t>dzp_userinfo</w:t>
+      </w:r>
+      <w:proofErr w:type="spellEnd"/>
+    </w:p>
+    <w:p/>
+    <w:p>
+      <w:proofErr w:type="spellStart"/>
+      <w:r>
+        <w:t>O</w:t>
+      </w:r>
+      <w:r>
+        <w:rPr>
+          <w:rFonts w:hint="eastAsia"/>
+        </w:rPr>
+        <w:t>penid</w:t>
+      </w:r>
+      <w:proofErr w:type="spellEnd"/>
+      <w:r>
+        <w:tab/>
+      </w:r>
+      <w:proofErr w:type="gramStart"/>
+      <w:r>
+        <w:rPr>
+          <w:rFonts w:hint="eastAsia"/>
+        </w:rPr>
+        <w:t>用户微信</w:t>
+      </w:r>
+      <w:proofErr w:type="gramEnd"/>
+      <w:r>
+        <w:rPr>
+          <w:rFonts w:hint="eastAsia"/>
+        </w:rPr>
+        <w:t>id</w:t>
+      </w:r>
+    </w:p>
+    <w:p>
+      <w:r>
+        <w:t>N</w:t>
+      </w:r>
+      <w:r>
+        <w:rPr>
+          <w:rFonts w:hint="eastAsia"/>
+        </w:rPr>
+        <w:t>ame</w:t>
+      </w:r>
+      <w:r>
+        <w:tab/>
+      </w:r>
+      <w:r>
+        <w:rPr>
+          <w:rFonts w:hint="eastAsia"/>
+        </w:rPr>
+        <w:t>用户收件名</w:t>
+      </w:r>
+    </w:p>
+    <w:p>
+      <w:r>
+        <w:t>P</w:t>
+      </w:r>
+      <w:r>
+        <w:rPr>
+          <w:rFonts w:hint="eastAsia"/>
+        </w:rPr>
+        <w:t>hone</w:t>
+      </w:r>
+      <w:r>
+        <w:tab/>
+      </w:r>
+      <w:r>
+        <w:rPr>
+          <w:rFonts w:hint="eastAsia"/>
+        </w:rPr>
+        <w:t>手机号</w:t>
+      </w:r>
+    </w:p>
+    <w:p>
+      <w:proofErr w:type="spellStart"/>
+      <w:r>
+        <w:t>W</w:t>
+      </w:r>
+      <w:r>
+        <w:rPr>
+          <w:rFonts w:hint="eastAsia"/>
+        </w:rPr>
+        <w:t>xname</w:t>
+      </w:r>
+      <w:proofErr w:type="spellEnd"/>
+      <w:r>
+        <w:tab/>
+      </w:r>
+      <w:proofErr w:type="gramStart"/>
+      <w:r>
+        <w:rPr>
+          <w:rFonts w:hint="eastAsia"/>
+        </w:rPr>
+        <w:t>微信名</w:t>
+      </w:r>
+      <w:proofErr w:type="gramEnd"/>
+    </w:p>
+    <w:p>
+      <w:proofErr w:type="spellStart"/>
+      <w:r>
+        <w:t>A</w:t>
+      </w:r>
+      <w:r>
+        <w:rPr>
+          <w:rFonts w:hint="eastAsia"/>
+        </w:rPr>
+        <w:t>ddr</w:t>
+      </w:r>
+      <w:proofErr w:type="spellEnd"/>
+      <w:r>
+        <w:tab/>
+      </w:r>
+      <w:r>
+        <w:rPr>
+          <w:rFonts w:hint="eastAsia"/>
+        </w:rPr>
+        <w:t>收件地址</w:t>
+      </w:r>
+    </w:p>
+    <w:p/>
+    <w:p>
+      <w:r>
+        <w:rPr>
+          <w:rFonts w:hint="eastAsia"/>
+        </w:rPr>
+        <w:t>地址：</w:t>
+      </w:r>
+      <w:r>
+        <w:t>Home/Index/</w:t>
+      </w:r>
+      <w:proofErr w:type="spellStart"/>
+      <w:r>
+        <w:t>kuaidixx</w:t>
+      </w:r>
+      <w:proofErr w:type="spellEnd"/>
+    </w:p>
+    <w:p>
+      <w:r>
+        <w:rPr>
+          <w:rFonts w:hint="eastAsia"/>
+        </w:rPr>
+        <w:t>传递用户</w:t>
+      </w:r>
+      <w:proofErr w:type="spellStart"/>
+      <w:r>
+        <w:rPr>
+          <w:rFonts w:hint="eastAsia"/>
+        </w:rPr>
+        <w:t>openid</w:t>
+      </w:r>
+      <w:proofErr w:type="spellEnd"/>
+    </w:p>
+    <w:p>
+      <w:r>
+        <w:rPr>
+          <w:rFonts w:hint="eastAsia"/>
+        </w:rPr>
+        <w:t>返回值：</w:t>
+      </w:r>
+    </w:p>
+    <w:p>
+      <w:pPr>
+        <w:rPr>
+          <w:rFonts w:ascii="Simsun" w:hAnsi="Simsun" w:hint="eastAsia"/>
+          <w:color w:val="000000"/>
+          <w:sz w:val="27"/>
+          <w:szCs w:val="27"/>
+        </w:rPr>
+      </w:pPr>
+      <w:r>
+        <w:rPr>
+          <w:rFonts w:ascii="Simsun" w:hAnsi="Simsun"/>
+          <w:color w:val="000000"/>
+          <w:sz w:val="27"/>
+          <w:szCs w:val="27"/>
+        </w:rPr>
+        <w:t>{"succ":1,"data</w:t>
+      </w:r>
+      <w:proofErr w:type="gramStart"/>
+      <w:r>
+        <w:rPr>
+          <w:rFonts w:ascii="Simsun" w:hAnsi="Simsun"/>
+          <w:color w:val="000000"/>
+          <w:sz w:val="27"/>
+          <w:szCs w:val="27"/>
+        </w:rPr>
+        <w:t>":{</w:t>
+      </w:r>
+      <w:proofErr w:type="gramEnd"/>
+      <w:r>
+        <w:rPr>
+          <w:rFonts w:ascii="Simsun" w:hAnsi="Simsun"/>
+          <w:color w:val="000000"/>
+          <w:sz w:val="27"/>
+          <w:szCs w:val="27"/>
+        </w:rPr>
+        <w:t>"name":"1","phone":"1","openid":"1"}}</w:t>
+      </w:r>
+    </w:p>
+    <w:p>
+      <w:pPr>
+        <w:rPr>
+          <w:rFonts w:ascii="Simsun" w:hAnsi="Simsun" w:hint="eastAsia"/>
+          <w:color w:val="000000"/>
+          <w:sz w:val="27"/>
+          <w:szCs w:val="27"/>
+        </w:rPr>
+      </w:pPr>
+    </w:p>
+    <w:p>
+      <w:pPr>
+        <w:rPr>
+          <w:rFonts w:ascii="Simsun" w:hAnsi="Simsun" w:hint="eastAsia"/>
+          <w:color w:val="000000"/>
+          <w:sz w:val="27"/>
+          <w:szCs w:val="27"/>
+        </w:rPr>
+      </w:pPr>
+      <w:proofErr w:type="spellStart"/>
+      <w:r>
+        <w:rPr>
+          <w:rFonts w:ascii="Simsun" w:hAnsi="Simsun" w:hint="eastAsia"/>
+          <w:color w:val="000000"/>
+          <w:sz w:val="27"/>
+          <w:szCs w:val="27"/>
+        </w:rPr>
+        <w:t>Succ</w:t>
+      </w:r>
+      <w:proofErr w:type="spellEnd"/>
+      <w:r>
+        <w:rPr>
+          <w:rFonts w:ascii="Simsun" w:hAnsi="Simsun"/>
+          <w:color w:val="000000"/>
+          <w:sz w:val="27"/>
+          <w:szCs w:val="27"/>
+        </w:rPr>
+        <w:t xml:space="preserve">  </w:t>
+      </w:r>
+      <w:r>
+        <w:rPr>
+          <w:rFonts w:ascii="Simsun" w:hAnsi="Simsun" w:hint="eastAsia"/>
+          <w:color w:val="000000"/>
+          <w:sz w:val="27"/>
+          <w:szCs w:val="27"/>
+        </w:rPr>
+        <w:t>为</w:t>
+      </w:r>
+      <w:r>
+        <w:rPr>
+          <w:rFonts w:ascii="Simsun" w:hAnsi="Simsun" w:hint="eastAsia"/>
+          <w:color w:val="000000"/>
+          <w:sz w:val="27"/>
+          <w:szCs w:val="27"/>
+        </w:rPr>
+        <w:t xml:space="preserve">1 </w:t>
+      </w:r>
+      <w:r>
+        <w:rPr>
+          <w:rFonts w:ascii="Simsun" w:hAnsi="Simsun" w:hint="eastAsia"/>
+          <w:color w:val="000000"/>
+          <w:sz w:val="27"/>
+          <w:szCs w:val="27"/>
+        </w:rPr>
+        <w:t>则上传成功</w:t>
+      </w:r>
+    </w:p>
+    <w:p>
+      <w:pPr>
+        <w:rPr>
+          <w:rFonts w:ascii="Simsun" w:hAnsi="Simsun" w:hint="eastAsia"/>
+          <w:color w:val="000000"/>
+          <w:sz w:val="27"/>
+          <w:szCs w:val="27"/>
+        </w:rPr>
+      </w:pPr>
+      <w:r>
+        <w:rPr>
+          <w:rFonts w:ascii="Simsun" w:hAnsi="Simsun" w:hint="eastAsia"/>
+          <w:color w:val="000000"/>
+          <w:sz w:val="27"/>
+          <w:szCs w:val="27"/>
+        </w:rPr>
+        <w:t>Name</w:t>
+      </w:r>
+      <w:r>
+        <w:rPr>
+          <w:rFonts w:ascii="Simsun" w:hAnsi="Simsun"/>
+          <w:color w:val="000000"/>
+          <w:sz w:val="27"/>
+          <w:szCs w:val="27"/>
+        </w:rPr>
+        <w:t xml:space="preserve">  </w:t>
+      </w:r>
+      <w:r>
+        <w:rPr>
+          <w:rFonts w:ascii="Simsun" w:hAnsi="Simsun" w:hint="eastAsia"/>
+          <w:color w:val="000000"/>
+          <w:sz w:val="27"/>
+          <w:szCs w:val="27"/>
+        </w:rPr>
+        <w:t>用户名</w:t>
+      </w:r>
+    </w:p>
+    <w:p>
+      <w:pPr>
+        <w:rPr>
+          <w:rFonts w:ascii="Simsun" w:hAnsi="Simsun" w:hint="eastAsia"/>
+          <w:color w:val="000000"/>
+          <w:sz w:val="27"/>
+          <w:szCs w:val="27"/>
+        </w:rPr>
+      </w:pPr>
+      <w:r>
+        <w:rPr>
+          <w:rFonts w:ascii="Simsun" w:hAnsi="Simsun" w:hint="eastAsia"/>
+          <w:color w:val="000000"/>
+          <w:sz w:val="27"/>
+          <w:szCs w:val="27"/>
+        </w:rPr>
+        <w:t>Phone</w:t>
+      </w:r>
+      <w:r>
+        <w:rPr>
+          <w:rFonts w:ascii="Simsun" w:hAnsi="Simsun"/>
+          <w:color w:val="000000"/>
+          <w:sz w:val="27"/>
+          <w:szCs w:val="27"/>
+        </w:rPr>
         <w:t xml:space="preserve"> </w:t>
       </w:r>
       <w:r>
         <w:rPr>
-          <w:rFonts w:hint="eastAsia"/>
-        </w:rPr>
-        <w:t>表名：</w:t>
-      </w:r>
-      <w:proofErr w:type="spellStart"/>
-      <w:r>
-        <w:rPr>
-          <w:rFonts w:hint="eastAsia"/>
-        </w:rPr>
-        <w:t>dzp_userinfo</w:t>
-      </w:r>
-      <w:proofErr w:type="spellEnd"/>
-    </w:p>
-    <w:p/>
-    <w:p>
-      <w:proofErr w:type="spellStart"/>
-      <w:r>
-        <w:t>O</w:t>
-      </w:r>
-      <w:r>
-        <w:rPr>
-          <w:rFonts w:hint="eastAsia"/>
-        </w:rPr>
-        <w:t>penid</w:t>
-      </w:r>
-      <w:proofErr w:type="spellEnd"/>
-      <w:r>
-        <w:tab/>
+          <w:rFonts w:ascii="Simsun" w:hAnsi="Simsun" w:hint="eastAsia"/>
+          <w:color w:val="000000"/>
+          <w:sz w:val="27"/>
+          <w:szCs w:val="27"/>
+        </w:rPr>
+        <w:t>手机号</w:t>
+      </w:r>
+    </w:p>
+    <w:p>
+      <w:pPr>
+        <w:rPr>
+          <w:rFonts w:ascii="Simsun" w:hAnsi="Simsun" w:hint="eastAsia"/>
+          <w:color w:val="000000"/>
+          <w:sz w:val="27"/>
+          <w:szCs w:val="27"/>
+        </w:rPr>
+      </w:pPr>
+      <w:proofErr w:type="spellStart"/>
+      <w:r>
+        <w:rPr>
+          <w:rFonts w:ascii="Simsun" w:hAnsi="Simsun" w:hint="eastAsia"/>
+          <w:color w:val="000000"/>
+          <w:sz w:val="27"/>
+          <w:szCs w:val="27"/>
+        </w:rPr>
+        <w:t>Openid</w:t>
+      </w:r>
+      <w:proofErr w:type="spellEnd"/>
+      <w:r>
+        <w:rPr>
+          <w:rFonts w:ascii="Simsun" w:hAnsi="Simsun"/>
+          <w:color w:val="000000"/>
+          <w:sz w:val="27"/>
+          <w:szCs w:val="27"/>
+        </w:rPr>
+        <w:t xml:space="preserve"> </w:t>
       </w:r>
       <w:proofErr w:type="gramStart"/>
       <w:r>
         <w:rPr>
-          <w:rFonts w:hint="eastAsia"/>
+          <w:rFonts w:ascii="Simsun" w:hAnsi="Simsun" w:hint="eastAsia"/>
+          <w:color w:val="000000"/>
+          <w:sz w:val="27"/>
+          <w:szCs w:val="27"/>
         </w:rPr>
         <w:t>用户微信</w:t>
       </w:r>
+      <w:proofErr w:type="spellStart"/>
       <w:proofErr w:type="gramEnd"/>
       <w:r>
         <w:rPr>
-          <w:rFonts w:hint="eastAsia"/>
-        </w:rPr>
-        <w:t>id</w:t>
-      </w:r>
-    </w:p>
-    <w:p>
-      <w:pPr>
-        <w:rPr>
-          <w:rFonts w:hint="eastAsia"/>
-        </w:rPr>
-      </w:pPr>
-      <w:r>
-        <w:t>N</w:t>
-      </w:r>
-      <w:r>
-        <w:rPr>
-          <w:rFonts w:hint="eastAsia"/>
-        </w:rPr>
-        <w:t>ame</w:t>
-      </w:r>
-      <w:r>
-        <w:tab/>
-      </w:r>
-      <w:r>
-        <w:rPr>
-          <w:rFonts w:hint="eastAsia"/>
-        </w:rPr>
-        <w:t>用户收件名</w:t>
-      </w:r>
-    </w:p>
-    <w:p>
-      <w:r>
-        <w:t>P</w:t>
-      </w:r>
-      <w:r>
-        <w:rPr>
-          <w:rFonts w:hint="eastAsia"/>
-        </w:rPr>
-        <w:t>hone</w:t>
-      </w:r>
-      <w:r>
-        <w:tab/>
-      </w:r>
-      <w:r>
-        <w:rPr>
-          <w:rFonts w:hint="eastAsia"/>
-        </w:rPr>
-        <w:t>手机号</w:t>
-      </w:r>
-    </w:p>
-    <w:p>
-      <w:proofErr w:type="spellStart"/>
-      <w:r>
-        <w:t>W</w:t>
-      </w:r>
-      <w:r>
-        <w:rPr>
-          <w:rFonts w:hint="eastAsia"/>
-        </w:rPr>
-        <w:t>xname</w:t>
-      </w:r>
-      <w:proofErr w:type="spellEnd"/>
-      <w:r>
-        <w:tab/>
-      </w:r>
-      <w:proofErr w:type="gramStart"/>
-      <w:r>
-        <w:rPr>
-          <w:rFonts w:hint="eastAsia"/>
-        </w:rPr>
-        <w:t>微信名</w:t>
-      </w:r>
-      <w:proofErr w:type="gramEnd"/>
-    </w:p>
-    <w:p>
-      <w:proofErr w:type="spellStart"/>
-      <w:r>
-        <w:t>A</w:t>
-      </w:r>
-      <w:r>
-        <w:rPr>
-          <w:rFonts w:hint="eastAsia"/>
-        </w:rPr>
-        <w:t>ddr</w:t>
-      </w:r>
-      <w:proofErr w:type="spellEnd"/>
-      <w:r>
-        <w:tab/>
-      </w:r>
-      <w:r>
-        <w:rPr>
-          <w:rFonts w:hint="eastAsia"/>
-        </w:rPr>
-        <w:t>收件地址</w:t>
-      </w:r>
-    </w:p>
-    <w:p/>
-    <w:p>
-      <w:r>
-        <w:rPr>
-          <w:rFonts w:hint="eastAsia"/>
-        </w:rPr>
-        <w:t>地址：</w:t>
-      </w:r>
-      <w:r>
-        <w:t>Home/Index/</w:t>
-      </w:r>
-      <w:proofErr w:type="spellStart"/>
-      <w:r>
-        <w:t>kuaidixx</w:t>
-      </w:r>
-      <w:proofErr w:type="spellEnd"/>
-    </w:p>
-    <w:p>
-      <w:r>
-        <w:rPr>
-          <w:rFonts w:hint="eastAsia"/>
-        </w:rPr>
-        <w:t>传递用户</w:t>
-      </w:r>
-      <w:proofErr w:type="spellStart"/>
-      <w:r>
-        <w:rPr>
-          <w:rFonts w:hint="eastAsia"/>
+          <w:rFonts w:ascii="Simsun" w:hAnsi="Simsun" w:hint="eastAsia"/>
+          <w:color w:val="000000"/>
+          <w:sz w:val="27"/>
+          <w:szCs w:val="27"/>
         </w:rPr>
         <w:t>openid</w:t>
       </w:r>
       <w:proofErr w:type="spellEnd"/>
-    </w:p>
-    <w:p>
-      <w:r>
-        <w:rPr>
-          <w:rFonts w:hint="eastAsia"/>
-        </w:rPr>
-        <w:t>返回值：</w:t>
-      </w:r>
-    </w:p>
-    <w:p>
-      <w:pPr>
+      <w:r>
         <w:rPr>
           <w:rFonts w:ascii="Simsun" w:hAnsi="Simsun"/>
           <w:color w:val="000000"/>
           <w:sz w:val="27"/>
           <w:szCs w:val="27"/>
         </w:rPr>
-      </w:pPr>
-      <w:r>
-        <w:rPr>
-          <w:rFonts w:ascii="Simsun" w:hAnsi="Simsun"/>
-          <w:color w:val="000000"/>
-          <w:sz w:val="27"/>
-          <w:szCs w:val="27"/>
-        </w:rPr>
-        <w:t>{"succ":1,"data</w:t>
-      </w:r>
-      <w:proofErr w:type="gramStart"/>
-      <w:r>
-        <w:rPr>
-          <w:rFonts w:ascii="Simsun" w:hAnsi="Simsun"/>
-          <w:color w:val="000000"/>
-          <w:sz w:val="27"/>
-          <w:szCs w:val="27"/>
-        </w:rPr>
-        <w:t>":{</w:t>
-      </w:r>
-      <w:proofErr w:type="gramEnd"/>
-      <w:r>
-        <w:rPr>
-          <w:rFonts w:ascii="Simsun" w:hAnsi="Simsun"/>
-          <w:color w:val="000000"/>
-          <w:sz w:val="27"/>
-          <w:szCs w:val="27"/>
-        </w:rPr>
-        <w:t>"name":"1","phone":"1","openid":"1"}}</w:t>
-      </w:r>
-    </w:p>
-    <w:p>
-      <w:pPr>
-        <w:rPr>
-          <w:rFonts w:ascii="Simsun" w:hAnsi="Simsun"/>
-          <w:color w:val="000000"/>
-          <w:sz w:val="27"/>
-          <w:szCs w:val="27"/>
-        </w:rPr>
-      </w:pPr>
-    </w:p>
-    <w:p>
-      <w:pPr>
-        <w:rPr>
-          <w:rFonts w:ascii="Simsun" w:hAnsi="Simsun"/>
-          <w:color w:val="000000"/>
-          <w:sz w:val="27"/>
-          <w:szCs w:val="27"/>
-        </w:rPr>
-      </w:pPr>
-      <w:proofErr w:type="spellStart"/>
-      <w:r>
-        <w:rPr>
-          <w:rFonts w:ascii="Simsun" w:hAnsi="Simsun" w:hint="eastAsia"/>
-          <w:color w:val="000000"/>
-          <w:sz w:val="27"/>
-          <w:szCs w:val="27"/>
-        </w:rPr>
-        <w:t>Succ</w:t>
-      </w:r>
-      <w:proofErr w:type="spellEnd"/>
-      <w:r>
-        <w:rPr>
-          <w:rFonts w:ascii="Simsun" w:hAnsi="Simsun"/>
-          <w:color w:val="000000"/>
-          <w:sz w:val="27"/>
-          <w:szCs w:val="27"/>
-        </w:rPr>
-        <w:t xml:space="preserve">  </w:t>
-      </w:r>
-      <w:r>
-        <w:rPr>
-          <w:rFonts w:ascii="Simsun" w:hAnsi="Simsun" w:hint="eastAsia"/>
-          <w:color w:val="000000"/>
-          <w:sz w:val="27"/>
-          <w:szCs w:val="27"/>
-        </w:rPr>
-        <w:t>为</w:t>
-      </w:r>
-      <w:r>
-        <w:rPr>
-          <w:rFonts w:ascii="Simsun" w:hAnsi="Simsun" w:hint="eastAsia"/>
-          <w:color w:val="000000"/>
-          <w:sz w:val="27"/>
-          <w:szCs w:val="27"/>
-        </w:rPr>
-        <w:t xml:space="preserve">1 </w:t>
-      </w:r>
-      <w:r>
-        <w:rPr>
-          <w:rFonts w:ascii="Simsun" w:hAnsi="Simsun" w:hint="eastAsia"/>
-          <w:color w:val="000000"/>
-          <w:sz w:val="27"/>
-          <w:szCs w:val="27"/>
-        </w:rPr>
-        <w:t>则上传成功</w:t>
-      </w:r>
-    </w:p>
-    <w:p>
-      <w:pPr>
-        <w:rPr>
-          <w:rFonts w:ascii="Simsun" w:hAnsi="Simsun"/>
-          <w:color w:val="000000"/>
-          <w:sz w:val="27"/>
-          <w:szCs w:val="27"/>
-        </w:rPr>
-      </w:pPr>
-      <w:r>
-        <w:rPr>
-          <w:rFonts w:ascii="Simsun" w:hAnsi="Simsun" w:hint="eastAsia"/>
-          <w:color w:val="000000"/>
-          <w:sz w:val="27"/>
-          <w:szCs w:val="27"/>
-        </w:rPr>
-        <w:t>Name</w:t>
-      </w:r>
-      <w:r>
-        <w:rPr>
-          <w:rFonts w:ascii="Simsun" w:hAnsi="Simsun"/>
-          <w:color w:val="000000"/>
-          <w:sz w:val="27"/>
-          <w:szCs w:val="27"/>
-        </w:rPr>
-        <w:t xml:space="preserve">  </w:t>
-      </w:r>
-      <w:r>
-        <w:rPr>
-          <w:rFonts w:ascii="Simsun" w:hAnsi="Simsun" w:hint="eastAsia"/>
-          <w:color w:val="000000"/>
-          <w:sz w:val="27"/>
-          <w:szCs w:val="27"/>
-        </w:rPr>
-        <w:t>用户名</w:t>
-      </w:r>
-    </w:p>
-    <w:p>
-      <w:pPr>
-        <w:rPr>
-          <w:rFonts w:ascii="Simsun" w:hAnsi="Simsun"/>
-          <w:color w:val="000000"/>
-          <w:sz w:val="27"/>
-          <w:szCs w:val="27"/>
-        </w:rPr>
-      </w:pPr>
-      <w:r>
-        <w:rPr>
-          <w:rFonts w:ascii="Simsun" w:hAnsi="Simsun" w:hint="eastAsia"/>
-          <w:color w:val="000000"/>
-          <w:sz w:val="27"/>
-          <w:szCs w:val="27"/>
-        </w:rPr>
-        <w:t>Phone</w:t>
-      </w:r>
-      <w:r>
-        <w:rPr>
-          <w:rFonts w:ascii="Simsun" w:hAnsi="Simsun"/>
-          <w:color w:val="000000"/>
-          <w:sz w:val="27"/>
-          <w:szCs w:val="27"/>
-        </w:rPr>
         <w:t xml:space="preserve"> </w:t>
       </w:r>
-      <w:r>
-        <w:rPr>
-          <w:rFonts w:ascii="Simsun" w:hAnsi="Simsun" w:hint="eastAsia"/>
-          <w:color w:val="000000"/>
-          <w:sz w:val="27"/>
-          <w:szCs w:val="27"/>
-        </w:rPr>
-        <w:t>手机号</w:t>
-      </w:r>
-    </w:p>
-    <w:p>
-      <w:pPr>
-        <w:rPr>
-          <w:rFonts w:ascii="Simsun" w:hAnsi="Simsun"/>
-          <w:color w:val="000000"/>
-          <w:sz w:val="27"/>
-          <w:szCs w:val="27"/>
-        </w:rPr>
-      </w:pPr>
-      <w:proofErr w:type="spellStart"/>
-      <w:r>
-        <w:rPr>
-          <w:rFonts w:ascii="Simsun" w:hAnsi="Simsun" w:hint="eastAsia"/>
-          <w:color w:val="000000"/>
-          <w:sz w:val="27"/>
-          <w:szCs w:val="27"/>
-        </w:rPr>
-        <w:t>Openid</w:t>
-      </w:r>
-      <w:proofErr w:type="spellEnd"/>
-      <w:r>
-        <w:rPr>
-          <w:rFonts w:ascii="Simsun" w:hAnsi="Simsun"/>
-          <w:color w:val="000000"/>
-          <w:sz w:val="27"/>
-          <w:szCs w:val="27"/>
-        </w:rPr>
-        <w:t xml:space="preserve"> </w:t>
-      </w:r>
-      <w:proofErr w:type="gramStart"/>
-      <w:r>
-        <w:rPr>
-          <w:rFonts w:ascii="Simsun" w:hAnsi="Simsun" w:hint="eastAsia"/>
-          <w:color w:val="000000"/>
-          <w:sz w:val="27"/>
-          <w:szCs w:val="27"/>
-        </w:rPr>
-        <w:t>用户微信</w:t>
-      </w:r>
-      <w:proofErr w:type="spellStart"/>
-      <w:proofErr w:type="gramEnd"/>
-      <w:r>
-        <w:rPr>
-          <w:rFonts w:ascii="Simsun" w:hAnsi="Simsun" w:hint="eastAsia"/>
-          <w:color w:val="000000"/>
-          <w:sz w:val="27"/>
-          <w:szCs w:val="27"/>
-        </w:rPr>
-        <w:t>openid</w:t>
-      </w:r>
-      <w:proofErr w:type="spellEnd"/>
-      <w:r>
-        <w:rPr>
-          <w:rFonts w:ascii="Simsun" w:hAnsi="Simsun"/>
-          <w:color w:val="000000"/>
-          <w:sz w:val="27"/>
-          <w:szCs w:val="27"/>
-        </w:rPr>
-        <w:t xml:space="preserve"> </w:t>
-      </w:r>
-    </w:p>
-    <w:p>
-      <w:pPr>
-        <w:rPr>
-          <w:rFonts w:hint="eastAsia"/>
-        </w:rPr>
-      </w:pPr>
+    </w:p>
+    <w:p>
       <w:r>
         <w:rPr>
           <w:rFonts w:ascii="Simsun" w:hAnsi="Simsun" w:hint="eastAsia"/>
@@ -1185,13 +1120,7 @@
     </w:p>
     <w:p/>
     <w:p/>
-    <w:p>
-      <w:pPr>
-        <w:rPr>
-          <w:rFonts w:hint="eastAsia"/>
-        </w:rPr>
-      </w:pPr>
-    </w:p>
+    <w:p/>
     <w:sectPr>
       <w:pgSz w:w="11906" w:h="16838"/>
       <w:pgMar w:top="1440" w:right="1800" w:bottom="1440" w:left="1800" w:header="851" w:footer="992" w:gutter="0"/>
@@ -1322,6 +1251,7 @@
     <w:lsdException w:name="HTML Sample" w:semiHidden="1" w:unhideWhenUsed="1"/>
     <w:lsdException w:name="HTML Typewriter" w:semiHidden="1" w:unhideWhenUsed="1"/>
     <w:lsdException w:name="HTML Variable" w:semiHidden="1" w:unhideWhenUsed="1"/>
+    <w:lsdException w:name="Normal Table" w:semiHidden="1" w:unhideWhenUsed="1"/>
     <w:lsdException w:name="annotation subject" w:semiHidden="1" w:unhideWhenUsed="1"/>
     <w:lsdException w:name="No List" w:semiHidden="1" w:unhideWhenUsed="1"/>
     <w:lsdException w:name="Outline List 1" w:semiHidden="1" w:unhideWhenUsed="1"/>
@@ -1368,8 +1298,10 @@
     <w:lsdException w:name="Table Subtle 2" w:semiHidden="1" w:unhideWhenUsed="1"/>
     <w:lsdException w:name="Table Web 1" w:semiHidden="1" w:unhideWhenUsed="1"/>
     <w:lsdException w:name="Table Web 2" w:semiHidden="1" w:unhideWhenUsed="1"/>
+    <w:lsdException w:name="Table Web 3" w:semiHidden="1" w:unhideWhenUsed="1"/>
     <w:lsdException w:name="Balloon Text" w:semiHidden="1" w:unhideWhenUsed="1"/>
     <w:lsdException w:name="Table Grid" w:uiPriority="39"/>
+    <w:lsdException w:name="Table Theme" w:semiHidden="1" w:unhideWhenUsed="1"/>
     <w:lsdException w:name="Placeholder Text" w:semiHidden="1"/>
     <w:lsdException w:name="No Spacing" w:uiPriority="1" w:qFormat="1"/>
     <w:lsdException w:name="Light Shading" w:uiPriority="60"/>
